--- a/Sins/sin quotes.docx
+++ b/Sins/sin quotes.docx
@@ -50,7 +50,23 @@
           <w:sz w:val="24"/>
           <w:szCs w:val="24"/>
         </w:rPr>
-        <w:t>Will the compuer raise egocentrism to the status of a virtue?</w:t>
+        <w:t>Will the compu</w:t>
+      </w:r>
+      <w:r>
+        <w:rPr>
+          <w:rFonts w:ascii="Times New Roman" w:hAnsi="Times New Roman" w:cs="Times New Roman"/>
+          <w:sz w:val="24"/>
+          <w:szCs w:val="24"/>
+        </w:rPr>
+        <w:t>t</w:t>
+      </w:r>
+      <w:r>
+        <w:rPr>
+          <w:rFonts w:ascii="Times New Roman" w:hAnsi="Times New Roman" w:cs="Times New Roman"/>
+          <w:sz w:val="24"/>
+          <w:szCs w:val="24"/>
+        </w:rPr>
+        <w:t>er raise egocentrism to the status of a virtue?</w:t>
       </w:r>
     </w:p>
     <w:p>
@@ -170,6 +186,41 @@
           <w:sz w:val="24"/>
           <w:szCs w:val="24"/>
         </w:rPr>
+        <w:t xml:space="preserve">The world has </w:t>
+      </w:r>
+      <w:proofErr w:type="gramStart"/>
+      <w:r>
+        <w:rPr>
+          <w:rFonts w:ascii="Times New Roman" w:hAnsi="Times New Roman" w:cs="Times New Roman"/>
+          <w:sz w:val="24"/>
+          <w:szCs w:val="24"/>
+        </w:rPr>
+        <w:t>never before</w:t>
+      </w:r>
+      <w:proofErr w:type="gramEnd"/>
+      <w:r>
+        <w:rPr>
+          <w:rFonts w:ascii="Times New Roman" w:hAnsi="Times New Roman" w:cs="Times New Roman"/>
+          <w:sz w:val="24"/>
+          <w:szCs w:val="24"/>
+        </w:rPr>
+        <w:t xml:space="preserve"> been confronted with information glut and has hardly time to reflect on its consequences.</w:t>
+      </w:r>
+    </w:p>
+    <w:p>
+      <w:pPr>
+        <w:rPr>
+          <w:rFonts w:ascii="Times New Roman" w:hAnsi="Times New Roman" w:cs="Times New Roman"/>
+          <w:sz w:val="24"/>
+          <w:szCs w:val="24"/>
+        </w:rPr>
+      </w:pPr>
+      <w:r>
+        <w:rPr>
+          <w:rFonts w:ascii="Times New Roman" w:hAnsi="Times New Roman" w:cs="Times New Roman"/>
+          <w:sz w:val="24"/>
+          <w:szCs w:val="24"/>
+        </w:rPr>
         <w:t>Francis Bacon 1561</w:t>
       </w:r>
     </w:p>
@@ -189,6 +240,15 @@
         </w:rPr>
         <w:t>“Bacon believed that scientists should be paid well to give public lectures, and that informing the public of the utility of invention was as important as the invention itself.</w:t>
       </w:r>
+    </w:p>
+    <w:p>
+      <w:pPr>
+        <w:rPr>
+          <w:rFonts w:ascii="Times New Roman" w:hAnsi="Times New Roman" w:cs="Times New Roman"/>
+          <w:sz w:val="24"/>
+          <w:szCs w:val="24"/>
+        </w:rPr>
+      </w:pPr>
     </w:p>
     <w:p>
       <w:pPr>
@@ -332,6 +392,7 @@
     <w:lsdException w:name="HTML Sample" w:semiHidden="1" w:unhideWhenUsed="1"/>
     <w:lsdException w:name="HTML Typewriter" w:semiHidden="1" w:unhideWhenUsed="1"/>
     <w:lsdException w:name="HTML Variable" w:semiHidden="1" w:unhideWhenUsed="1"/>
+    <w:lsdException w:name="Normal Table" w:semiHidden="1" w:unhideWhenUsed="1"/>
     <w:lsdException w:name="annotation subject" w:semiHidden="1" w:unhideWhenUsed="1"/>
     <w:lsdException w:name="No List" w:semiHidden="1" w:unhideWhenUsed="1"/>
     <w:lsdException w:name="Outline List 1" w:semiHidden="1" w:unhideWhenUsed="1"/>
@@ -378,8 +439,10 @@
     <w:lsdException w:name="Table Subtle 2" w:semiHidden="1" w:unhideWhenUsed="1"/>
     <w:lsdException w:name="Table Web 1" w:semiHidden="1" w:unhideWhenUsed="1"/>
     <w:lsdException w:name="Table Web 2" w:semiHidden="1" w:unhideWhenUsed="1"/>
+    <w:lsdException w:name="Table Web 3" w:semiHidden="1" w:unhideWhenUsed="1"/>
     <w:lsdException w:name="Balloon Text" w:semiHidden="1" w:unhideWhenUsed="1"/>
     <w:lsdException w:name="Table Grid" w:uiPriority="39"/>
+    <w:lsdException w:name="Table Theme" w:semiHidden="1" w:unhideWhenUsed="1"/>
     <w:lsdException w:name="Placeholder Text" w:semiHidden="1"/>
     <w:lsdException w:name="No Spacing" w:uiPriority="1" w:qFormat="1"/>
     <w:lsdException w:name="Light Shading" w:uiPriority="60"/>
